--- a/NLP연구 방향성 보고서/후속질문추천알고리즘 코드 인수인계서 최지운.docx
+++ b/NLP연구 방향성 보고서/후속질문추천알고리즘 코드 인수인계서 최지운.docx
@@ -211,15 +211,7 @@
         <w:rPr>
           <w:rFonts w:hint="eastAsia"/>
         </w:rPr>
-        <w:t xml:space="preserve">타겟질문은 놔두고 </w:t>
-      </w:r>
-      <w:bookmarkStart w:id="0" w:name="_GoBack"/>
-      <w:bookmarkEnd w:id="0"/>
-      <w:r>
-        <w:rPr>
-          <w:rFonts w:hint="eastAsia"/>
-        </w:rPr>
-        <w:t xml:space="preserve">미리 </w:t>
+        <w:t xml:space="preserve">타겟질문은 놔두고 미리 </w:t>
       </w:r>
       <w:r>
         <w:t>fit_transform</w:t>
@@ -329,6 +321,8 @@
       <w:r>
         <w:t>B</w:t>
       </w:r>
+      <w:bookmarkStart w:id="0" w:name="_GoBack"/>
+      <w:bookmarkEnd w:id="0"/>
       <w:r>
         <w:rPr>
           <w:rFonts w:hint="eastAsia"/>
@@ -751,6 +745,22 @@
         <w:rPr>
           <w:rFonts w:hint="eastAsia"/>
         </w:rPr>
+        <w:t>데이터 프레임을 바꾸거나 전처리만 새롭게 해서 사용하시면됩니다.</w:t>
+      </w:r>
+    </w:p>
+    <w:p>
+      <w:pPr>
+        <w:pStyle w:val="a3"/>
+        <w:ind w:leftChars="0" w:left="760"/>
+        <w:jc w:val="left"/>
+        <w:rPr>
+          <w:rFonts w:hint="eastAsia"/>
+        </w:rPr>
+      </w:pPr>
+      <w:r>
+        <w:rPr>
+          <w:rFonts w:hint="eastAsia"/>
+        </w:rPr>
         <w:t xml:space="preserve">2차 </w:t>
       </w:r>
       <w:r>
@@ -769,7 +779,19 @@
         <w:rPr>
           <w:rFonts w:hint="eastAsia"/>
         </w:rPr>
-        <w:t>코드는 메인 부분이 없이 함수 구현만 해놓은 상태라 플라스크에 각 함수 기능을 붙이는 용도로 사용하시면 될것같습니다.</w:t>
+        <w:t>코드는</w:t>
+      </w:r>
+      <w:r>
+        <w:rPr>
+          <w:rFonts w:hint="eastAsia"/>
+        </w:rPr>
+        <w:t xml:space="preserve"> 어디에 사용될지 몰라서,</w:t>
+      </w:r>
+      <w:r>
+        <w:rPr>
+          <w:rFonts w:hint="eastAsia"/>
+        </w:rPr>
+        <w:t xml:space="preserve"> 메인 부분이 없이 함수 구현만 해놓은 상태라 플라스크에 각 함수 기능을 붙이는 용도로 사용하시면 될것같습니다.</w:t>
       </w:r>
     </w:p>
     <w:p>
